--- a/Documents/Progress report.docx
+++ b/Documents/Progress report.docx
@@ -356,111 +356,127 @@
           <w:rFonts w:hint="default"/>
           <w:b w:val="0"/>
           <w:bCs w:val="0"/>
-          <w:lang/>
-        </w:rPr>
-      </w:pPr>
-      <w:r>
+        </w:rPr>
+      </w:pPr>
+      <w:r>
+        <w:rPr>
+          <w:rFonts w:hint="default"/>
+          <w:b/>
+          <w:bCs/>
+        </w:rPr>
+        <w:t xml:space="preserve">7/09/2014: </w:t>
+      </w:r>
+      <w:r>
+        <w:rPr>
+          <w:rFonts w:hint="default"/>
+          <w:b w:val="0"/>
+          <w:bCs w:val="0"/>
+        </w:rPr>
+        <w:t>Redid the add doctor module with a GUI, I did discover one slight issue with the formatting involving small ID’s messing up the spacing but I made some code to fix that if it recognises an ID less then 10 by inserting a space in the line. I redid the edit doctor field to have a GUI and the only problems I encountered were the same ones I had in the edit patient redo but I just redid what I did to solve those and it worked. I am not 99% sure all my readln skips are due to using read so I have been replacing all instances of read with readln as I go through which has solved most of the issues. Replacing the reads worked so well I had to go back and comment out my previous fixes to the line skip bug because it was messing up the flow, but that's a nice problem to have.</w:t>
+      </w:r>
+    </w:p>
+    <w:p>
+      <w:pPr>
+        <w:rPr>
+          <w:rFonts w:hint="default"/>
+          <w:b w:val="0"/>
+          <w:bCs w:val="0"/>
+        </w:rPr>
+      </w:pPr>
+      <w:r>
+        <w:rPr>
+          <w:rFonts w:hint="default"/>
+          <w:b w:val="0"/>
+          <w:bCs w:val="0"/>
+        </w:rPr>
+        <w:t xml:space="preserve">I finished the doctor modules. I formatted the appointment modules to be easier to read and use but didn't make a GUI due to time constraints. </w:t>
+      </w:r>
+    </w:p>
+    <w:p>
+      <w:pPr>
+        <w:rPr>
+          <w:rFonts w:hint="default"/>
+          <w:b/>
+          <w:bCs/>
+        </w:rPr>
+      </w:pPr>
+      <w:r>
+        <w:rPr>
+          <w:rFonts w:hint="default"/>
+          <w:b/>
+          <w:bCs/>
+        </w:rPr>
+        <w:t>Program finished</w:t>
+      </w:r>
+    </w:p>
+    <w:p>
+      <w:pPr>
+        <w:rPr>
+          <w:rFonts w:hint="default"/>
+          <w:b w:val="0"/>
+          <w:bCs w:val="0"/>
+        </w:rPr>
+      </w:pPr>
+      <w:r>
+        <w:rPr>
+          <w:rFonts w:hint="default"/>
+          <w:b w:val="0"/>
+          <w:bCs w:val="0"/>
+        </w:rPr>
+        <w:t>I wrote the user manual. I wrote supporting information on the program.</w:t>
+      </w:r>
+    </w:p>
+    <w:p>
+      <w:pPr>
+        <w:rPr>
+          <w:rFonts w:hint="default"/>
+          <w:b w:val="0"/>
+          <w:bCs w:val="0"/>
+        </w:rPr>
+      </w:pPr>
+      <w:r>
+        <w:rPr>
+          <w:rFonts w:hint="default"/>
+          <w:b/>
+          <w:bCs/>
+        </w:rPr>
+        <w:t xml:space="preserve">8/09/2014: </w:t>
+      </w:r>
+      <w:r>
+        <w:rPr>
+          <w:rFonts w:hint="default"/>
+          <w:b w:val="0"/>
+          <w:bCs w:val="0"/>
+        </w:rPr>
+        <w:t>Worked on Admin manual</w:t>
+      </w:r>
+    </w:p>
+    <w:p>
+      <w:pPr>
         <w:rPr>
           <w:rFonts w:hint="default"/>
           <w:b/>
           <w:bCs/>
           <w:lang/>
         </w:rPr>
-        <w:t xml:space="preserve">7/09/2014: </w:t>
-      </w:r>
-      <w:r>
-        <w:rPr>
-          <w:rFonts w:hint="default"/>
-          <w:b w:val="0"/>
-          <w:bCs w:val="0"/>
-          <w:lang/>
-        </w:rPr>
-        <w:t>Redid the add doctor module with a GUI, I did discover one slight issue with the formatting involving small ID’s messing up the spacing but I made some code to fix that if it recognises an ID less then 10 by inserting a space in the line. I redid the edit doctor field to have a GUI and the only problems I encountered were the same ones I had in the edit patient redo but I just redid what I did to solve those and it worked. I am not 99% sure all my readln skips are due to using read so I have been replacing all instances of read with readln as I go through which has solved most of the issues. Replacing the reads worked so well I had to go back and comment out my previous fixes to the line skip bug because it was messing up the flow, but that's a nice problem to have.</w:t>
-      </w:r>
-    </w:p>
-    <w:p>
-      <w:pPr>
-        <w:rPr>
-          <w:rFonts w:hint="default"/>
-          <w:b w:val="0"/>
-          <w:bCs w:val="0"/>
-          <w:lang/>
-        </w:rPr>
-      </w:pPr>
-      <w:r>
-        <w:rPr>
-          <w:rFonts w:hint="default"/>
-          <w:b w:val="0"/>
-          <w:bCs w:val="0"/>
-          <w:lang/>
-        </w:rPr>
-        <w:t xml:space="preserve">I finished the doctor modules. I formatted the appointment modules to be easier to read and use but didn't make a GUI due to time constraints. </w:t>
-      </w:r>
-    </w:p>
-    <w:p>
-      <w:pPr>
+      </w:pPr>
+      <w:r>
         <w:rPr>
           <w:rFonts w:hint="default"/>
           <w:b/>
           <w:bCs/>
           <w:lang/>
         </w:rPr>
-      </w:pPr>
-      <w:r>
-        <w:rPr>
-          <w:rFonts w:hint="default"/>
-          <w:b/>
-          <w:bCs/>
+        <w:t xml:space="preserve">9/09/2014: </w:t>
+      </w:r>
+      <w:r>
+        <w:rPr>
+          <w:rFonts w:hint="default"/>
+          <w:b w:val="0"/>
+          <w:bCs w:val="0"/>
           <w:lang/>
         </w:rPr>
-        <w:t>Program finished</w:t>
-      </w:r>
-    </w:p>
-    <w:p>
-      <w:pPr>
-        <w:rPr>
-          <w:rFonts w:hint="default"/>
-          <w:b w:val="0"/>
-          <w:bCs w:val="0"/>
-          <w:lang/>
-        </w:rPr>
-      </w:pPr>
-      <w:r>
-        <w:rPr>
-          <w:rFonts w:hint="default"/>
-          <w:b w:val="0"/>
-          <w:bCs w:val="0"/>
-          <w:lang/>
-        </w:rPr>
-        <w:t>I wrote the user manual. I wrote supporting information on the program.</w:t>
-      </w:r>
-    </w:p>
-    <w:p>
-      <w:pPr>
-        <w:rPr>
-          <w:rFonts w:hint="default"/>
-          <w:b/>
-          <w:bCs/>
-          <w:lang/>
-        </w:rPr>
-      </w:pPr>
-      <w:r>
-        <w:rPr>
-          <w:rFonts w:hint="default"/>
-          <w:b/>
-          <w:bCs/>
-          <w:lang/>
-        </w:rPr>
-        <w:t xml:space="preserve">8/09/2014: </w:t>
-      </w:r>
-      <w:r>
-        <w:rPr>
-          <w:rFonts w:hint="default"/>
-          <w:b w:val="0"/>
-          <w:bCs w:val="0"/>
-          <w:lang/>
-        </w:rPr>
-        <w:t>Worked on Admin manual</w:t>
+        <w:t>Finished Admin Manual. Finished Trace Table Finished structure Diagram</w:t>
       </w:r>
       <w:bookmarkStart w:id="0" w:name="_GoBack"/>
       <w:bookmarkEnd w:id="0"/>
